--- a/task history.docx
+++ b/task history.docx
@@ -6,12 +6,12 @@
       <w:pPr>
         <w:jc w:val="center"/>
         <w:rPr>
-          <w:sz w:val="28"/>
-        </w:rPr>
-      </w:pPr>
-      <w:r>
-        <w:rPr>
-          <w:sz w:val="28"/>
+          <w:sz w:val="24"/>
+        </w:rPr>
+      </w:pPr>
+      <w:r>
+        <w:rPr>
+          <w:sz w:val="24"/>
         </w:rPr>
         <w:t>1731002</w:t>
       </w:r>
@@ -20,12 +20,14 @@
       <w:pPr>
         <w:jc w:val="center"/>
         <w:rPr>
-          <w:sz w:val="28"/>
-        </w:rPr>
-      </w:pPr>
-      <w:r>
-        <w:rPr>
-          <w:sz w:val="28"/>
+          <w:b/>
+          <w:sz w:val="32"/>
+        </w:rPr>
+      </w:pPr>
+      <w:r>
+        <w:rPr>
+          <w:b/>
+          <w:sz w:val="32"/>
         </w:rPr>
         <w:t>Task History</w:t>
       </w:r>
@@ -34,111 +36,926 @@
       <w:pPr>
         <w:jc w:val="center"/>
         <w:rPr>
-          <w:sz w:val="28"/>
-        </w:rPr>
-      </w:pPr>
+          <w:sz w:val="24"/>
+        </w:rPr>
+      </w:pPr>
+    </w:p>
+    <w:p>
+      <w:pPr>
+        <w:tabs>
+          <w:tab w:val="left" w:pos="1868"/>
+        </w:tabs>
+        <w:rPr>
+          <w:sz w:val="24"/>
+          <w:szCs w:val="28"/>
+        </w:rPr>
+      </w:pPr>
+      <w:r>
+        <w:rPr>
+          <w:sz w:val="24"/>
+          <w:szCs w:val="28"/>
+        </w:rPr>
+        <w:t>6/12/21</w:t>
+      </w:r>
+    </w:p>
+    <w:p>
+      <w:pPr>
+        <w:pStyle w:val="ListParagraph"/>
+        <w:numPr>
+          <w:ilvl w:val="0"/>
+          <w:numId w:val="2"/>
+        </w:numPr>
+        <w:spacing w:after="160" w:line="256" w:lineRule="auto"/>
+        <w:rPr>
+          <w:sz w:val="24"/>
+          <w:szCs w:val="28"/>
+        </w:rPr>
+      </w:pPr>
+      <w:r>
+        <w:rPr>
+          <w:sz w:val="24"/>
+          <w:szCs w:val="28"/>
+        </w:rPr>
+        <w:t>Take base map</w:t>
+      </w:r>
+    </w:p>
+    <w:p>
+      <w:pPr>
+        <w:pStyle w:val="ListParagraph"/>
+        <w:numPr>
+          <w:ilvl w:val="0"/>
+          <w:numId w:val="2"/>
+        </w:numPr>
+        <w:spacing w:after="160" w:line="256" w:lineRule="auto"/>
+        <w:rPr>
+          <w:sz w:val="24"/>
+          <w:szCs w:val="28"/>
+        </w:rPr>
+      </w:pPr>
+      <w:r>
+        <w:rPr>
+          <w:sz w:val="24"/>
+          <w:szCs w:val="28"/>
+        </w:rPr>
+        <w:t>Editing with paint app for intersection</w:t>
+      </w:r>
+    </w:p>
+    <w:p>
+      <w:pPr>
+        <w:pStyle w:val="ListParagraph"/>
+        <w:numPr>
+          <w:ilvl w:val="0"/>
+          <w:numId w:val="2"/>
+        </w:numPr>
+        <w:spacing w:after="160" w:line="256" w:lineRule="auto"/>
+        <w:rPr>
+          <w:sz w:val="24"/>
+          <w:szCs w:val="28"/>
+        </w:rPr>
+      </w:pPr>
+      <w:r>
+        <w:rPr>
+          <w:sz w:val="24"/>
+          <w:szCs w:val="28"/>
+        </w:rPr>
+        <w:t>Control point</w:t>
+      </w:r>
+    </w:p>
+    <w:p>
+      <w:pPr>
+        <w:pStyle w:val="ListParagraph"/>
+        <w:numPr>
+          <w:ilvl w:val="0"/>
+          <w:numId w:val="2"/>
+        </w:numPr>
+        <w:spacing w:after="160" w:line="256" w:lineRule="auto"/>
+        <w:rPr>
+          <w:sz w:val="24"/>
+          <w:szCs w:val="28"/>
+        </w:rPr>
+      </w:pPr>
+      <w:r>
+        <w:rPr>
+          <w:sz w:val="24"/>
+          <w:szCs w:val="28"/>
+        </w:rPr>
+        <w:t>Select projection system</w:t>
+      </w:r>
+    </w:p>
+    <w:p>
+      <w:pPr>
+        <w:pStyle w:val="ListParagraph"/>
+        <w:numPr>
+          <w:ilvl w:val="0"/>
+          <w:numId w:val="2"/>
+        </w:numPr>
+        <w:spacing w:after="160" w:line="256" w:lineRule="auto"/>
+        <w:rPr>
+          <w:sz w:val="24"/>
+          <w:szCs w:val="28"/>
+        </w:rPr>
+      </w:pPr>
+      <w:r>
+        <w:rPr>
+          <w:sz w:val="24"/>
+          <w:szCs w:val="28"/>
+        </w:rPr>
+        <w:t>Digitizing</w:t>
+      </w:r>
+    </w:p>
+    <w:p>
+      <w:pPr>
+        <w:pStyle w:val="ListParagraph"/>
+        <w:numPr>
+          <w:ilvl w:val="0"/>
+          <w:numId w:val="2"/>
+        </w:numPr>
+        <w:spacing w:after="160" w:line="256" w:lineRule="auto"/>
+        <w:rPr>
+          <w:sz w:val="24"/>
+          <w:szCs w:val="28"/>
+        </w:rPr>
+      </w:pPr>
+      <w:proofErr w:type="spellStart"/>
+      <w:r>
+        <w:rPr>
+          <w:sz w:val="24"/>
+          <w:szCs w:val="28"/>
+        </w:rPr>
+        <w:t>Upazila</w:t>
+      </w:r>
+      <w:proofErr w:type="spellEnd"/>
+      <w:r>
+        <w:rPr>
+          <w:sz w:val="24"/>
+          <w:szCs w:val="28"/>
+        </w:rPr>
+        <w:t xml:space="preserve"> </w:t>
+      </w:r>
+      <w:proofErr w:type="spellStart"/>
+      <w:r>
+        <w:rPr>
+          <w:sz w:val="24"/>
+          <w:szCs w:val="28"/>
+        </w:rPr>
+        <w:t>Headquater</w:t>
+      </w:r>
+      <w:proofErr w:type="spellEnd"/>
+    </w:p>
+    <w:p>
+      <w:pPr>
+        <w:pStyle w:val="ListParagraph"/>
+        <w:numPr>
+          <w:ilvl w:val="0"/>
+          <w:numId w:val="2"/>
+        </w:numPr>
+        <w:spacing w:after="160" w:line="256" w:lineRule="auto"/>
+        <w:rPr>
+          <w:sz w:val="24"/>
+          <w:szCs w:val="28"/>
+        </w:rPr>
+      </w:pPr>
+      <w:r>
+        <w:rPr>
+          <w:sz w:val="24"/>
+          <w:szCs w:val="28"/>
+        </w:rPr>
+        <w:t xml:space="preserve">Union </w:t>
+      </w:r>
+      <w:proofErr w:type="spellStart"/>
+      <w:r>
+        <w:rPr>
+          <w:sz w:val="24"/>
+          <w:szCs w:val="28"/>
+        </w:rPr>
+        <w:t>Headquater</w:t>
+      </w:r>
+      <w:proofErr w:type="spellEnd"/>
+    </w:p>
+    <w:p>
+      <w:pPr>
+        <w:pStyle w:val="ListParagraph"/>
+        <w:numPr>
+          <w:ilvl w:val="0"/>
+          <w:numId w:val="2"/>
+        </w:numPr>
+        <w:spacing w:after="160" w:line="256" w:lineRule="auto"/>
+        <w:rPr>
+          <w:sz w:val="24"/>
+          <w:szCs w:val="28"/>
+        </w:rPr>
+      </w:pPr>
+      <w:proofErr w:type="spellStart"/>
+      <w:r>
+        <w:rPr>
+          <w:sz w:val="24"/>
+          <w:szCs w:val="28"/>
+        </w:rPr>
+        <w:t>Upazila</w:t>
+      </w:r>
+      <w:proofErr w:type="spellEnd"/>
+      <w:r>
+        <w:rPr>
+          <w:sz w:val="24"/>
+          <w:szCs w:val="28"/>
+        </w:rPr>
+        <w:t xml:space="preserve"> Boundary</w:t>
+      </w:r>
+    </w:p>
+    <w:p>
+      <w:pPr>
+        <w:pStyle w:val="ListParagraph"/>
+        <w:numPr>
+          <w:ilvl w:val="0"/>
+          <w:numId w:val="2"/>
+        </w:numPr>
+        <w:spacing w:after="160" w:line="256" w:lineRule="auto"/>
+        <w:rPr>
+          <w:sz w:val="24"/>
+          <w:szCs w:val="28"/>
+        </w:rPr>
+      </w:pPr>
+      <w:r>
+        <w:rPr>
+          <w:sz w:val="24"/>
+          <w:szCs w:val="28"/>
+        </w:rPr>
+        <w:t>Union Boundary</w:t>
+      </w:r>
+    </w:p>
+    <w:p>
+      <w:pPr>
+        <w:pStyle w:val="ListParagraph"/>
+        <w:numPr>
+          <w:ilvl w:val="0"/>
+          <w:numId w:val="2"/>
+        </w:numPr>
+        <w:spacing w:after="160" w:line="256" w:lineRule="auto"/>
+        <w:rPr>
+          <w:sz w:val="24"/>
+          <w:szCs w:val="28"/>
+        </w:rPr>
+      </w:pPr>
+      <w:r>
+        <w:rPr>
+          <w:sz w:val="24"/>
+          <w:szCs w:val="28"/>
+        </w:rPr>
+        <w:t xml:space="preserve"> Add union name</w:t>
+      </w:r>
+    </w:p>
+    <w:p>
+      <w:pPr>
+        <w:rPr>
+          <w:sz w:val="24"/>
+          <w:szCs w:val="28"/>
+        </w:rPr>
+      </w:pPr>
+    </w:p>
+    <w:p>
+      <w:pPr>
+        <w:rPr>
+          <w:sz w:val="24"/>
+          <w:szCs w:val="28"/>
+        </w:rPr>
+      </w:pPr>
+      <w:r>
+        <w:rPr>
+          <w:sz w:val="24"/>
+          <w:szCs w:val="28"/>
+        </w:rPr>
+        <w:t>7/12/21</w:t>
+      </w:r>
+    </w:p>
+    <w:p>
+      <w:pPr>
+        <w:pStyle w:val="ListParagraph"/>
+        <w:numPr>
+          <w:ilvl w:val="0"/>
+          <w:numId w:val="3"/>
+        </w:numPr>
+        <w:spacing w:after="160" w:line="256" w:lineRule="auto"/>
+        <w:rPr>
+          <w:sz w:val="24"/>
+          <w:szCs w:val="28"/>
+        </w:rPr>
+      </w:pPr>
+      <w:proofErr w:type="spellStart"/>
+      <w:r>
+        <w:rPr>
+          <w:sz w:val="24"/>
+          <w:szCs w:val="28"/>
+        </w:rPr>
+        <w:t>Upazila</w:t>
+      </w:r>
+      <w:proofErr w:type="spellEnd"/>
+      <w:r>
+        <w:rPr>
+          <w:sz w:val="24"/>
+          <w:szCs w:val="28"/>
+        </w:rPr>
+        <w:t xml:space="preserve"> Road </w:t>
+      </w:r>
+      <w:proofErr w:type="spellStart"/>
+      <w:r>
+        <w:rPr>
+          <w:sz w:val="24"/>
+          <w:szCs w:val="28"/>
+        </w:rPr>
+        <w:t>Pucca</w:t>
+      </w:r>
+      <w:proofErr w:type="spellEnd"/>
+    </w:p>
+    <w:p>
+      <w:pPr>
+        <w:pStyle w:val="ListParagraph"/>
+        <w:numPr>
+          <w:ilvl w:val="0"/>
+          <w:numId w:val="3"/>
+        </w:numPr>
+        <w:spacing w:after="160" w:line="256" w:lineRule="auto"/>
+        <w:rPr>
+          <w:sz w:val="24"/>
+          <w:szCs w:val="28"/>
+        </w:rPr>
+      </w:pPr>
+      <w:proofErr w:type="spellStart"/>
+      <w:r>
+        <w:rPr>
+          <w:sz w:val="24"/>
+          <w:szCs w:val="28"/>
+        </w:rPr>
+        <w:t>Upazila</w:t>
+      </w:r>
+      <w:proofErr w:type="spellEnd"/>
+      <w:r>
+        <w:rPr>
+          <w:sz w:val="24"/>
+          <w:szCs w:val="28"/>
+        </w:rPr>
+        <w:t xml:space="preserve"> Road </w:t>
+      </w:r>
+      <w:proofErr w:type="spellStart"/>
+      <w:r>
+        <w:rPr>
+          <w:sz w:val="24"/>
+          <w:szCs w:val="28"/>
+        </w:rPr>
+        <w:t>Pucca</w:t>
+      </w:r>
+      <w:proofErr w:type="spellEnd"/>
+    </w:p>
+    <w:p>
+      <w:pPr>
+        <w:pStyle w:val="ListParagraph"/>
+        <w:numPr>
+          <w:ilvl w:val="0"/>
+          <w:numId w:val="3"/>
+        </w:numPr>
+        <w:spacing w:after="160" w:line="256" w:lineRule="auto"/>
+        <w:rPr>
+          <w:sz w:val="24"/>
+          <w:szCs w:val="28"/>
+        </w:rPr>
+      </w:pPr>
+      <w:r>
+        <w:rPr>
+          <w:sz w:val="24"/>
+          <w:szCs w:val="28"/>
+        </w:rPr>
+        <w:t>Big River</w:t>
+      </w:r>
+    </w:p>
+    <w:p>
+      <w:pPr>
+        <w:pStyle w:val="ListParagraph"/>
+        <w:numPr>
+          <w:ilvl w:val="0"/>
+          <w:numId w:val="3"/>
+        </w:numPr>
+        <w:spacing w:after="160" w:line="256" w:lineRule="auto"/>
+        <w:rPr>
+          <w:sz w:val="24"/>
+          <w:szCs w:val="28"/>
+        </w:rPr>
+      </w:pPr>
+      <w:r>
+        <w:rPr>
+          <w:sz w:val="24"/>
+          <w:szCs w:val="28"/>
+        </w:rPr>
+        <w:t>Small River</w:t>
+      </w:r>
+    </w:p>
+    <w:p>
+      <w:pPr>
+        <w:pStyle w:val="ListParagraph"/>
+        <w:numPr>
+          <w:ilvl w:val="0"/>
+          <w:numId w:val="3"/>
+        </w:numPr>
+        <w:spacing w:after="160" w:line="256" w:lineRule="auto"/>
+        <w:rPr>
+          <w:sz w:val="24"/>
+          <w:szCs w:val="28"/>
+        </w:rPr>
+      </w:pPr>
+      <w:r>
+        <w:rPr>
+          <w:sz w:val="24"/>
+          <w:szCs w:val="28"/>
+        </w:rPr>
+        <w:t xml:space="preserve">Union Road </w:t>
+      </w:r>
+      <w:proofErr w:type="spellStart"/>
+      <w:r>
+        <w:rPr>
+          <w:sz w:val="24"/>
+          <w:szCs w:val="28"/>
+        </w:rPr>
+        <w:t>Pucca</w:t>
+      </w:r>
+      <w:proofErr w:type="spellEnd"/>
+    </w:p>
+    <w:p>
+      <w:pPr>
+        <w:pStyle w:val="ListParagraph"/>
+        <w:numPr>
+          <w:ilvl w:val="0"/>
+          <w:numId w:val="3"/>
+        </w:numPr>
+        <w:spacing w:after="160" w:line="256" w:lineRule="auto"/>
+        <w:rPr>
+          <w:sz w:val="24"/>
+          <w:szCs w:val="28"/>
+        </w:rPr>
+      </w:pPr>
+      <w:r>
+        <w:rPr>
+          <w:sz w:val="24"/>
+          <w:szCs w:val="28"/>
+        </w:rPr>
+        <w:t xml:space="preserve">Union Road </w:t>
+      </w:r>
+      <w:proofErr w:type="spellStart"/>
+      <w:r>
+        <w:rPr>
+          <w:sz w:val="24"/>
+          <w:szCs w:val="28"/>
+        </w:rPr>
+        <w:t>Katcha</w:t>
+      </w:r>
+      <w:proofErr w:type="spellEnd"/>
+    </w:p>
+    <w:p>
+      <w:pPr>
+        <w:pStyle w:val="ListParagraph"/>
+        <w:numPr>
+          <w:ilvl w:val="0"/>
+          <w:numId w:val="3"/>
+        </w:numPr>
+        <w:spacing w:after="160" w:line="256" w:lineRule="auto"/>
+        <w:rPr>
+          <w:sz w:val="24"/>
+          <w:szCs w:val="28"/>
+        </w:rPr>
+      </w:pPr>
+      <w:r>
+        <w:rPr>
+          <w:sz w:val="24"/>
+          <w:szCs w:val="28"/>
+        </w:rPr>
+        <w:t>Layout</w:t>
+      </w:r>
+    </w:p>
+    <w:p>
+      <w:pPr>
+        <w:pStyle w:val="ListParagraph"/>
+        <w:numPr>
+          <w:ilvl w:val="0"/>
+          <w:numId w:val="3"/>
+        </w:numPr>
+        <w:spacing w:after="160" w:line="256" w:lineRule="auto"/>
+        <w:rPr>
+          <w:sz w:val="24"/>
+          <w:szCs w:val="28"/>
+        </w:rPr>
+      </w:pPr>
+      <w:r>
+        <w:rPr>
+          <w:sz w:val="24"/>
+          <w:szCs w:val="28"/>
+        </w:rPr>
+        <w:t>Page Setup and Print</w:t>
+      </w:r>
+    </w:p>
+    <w:p>
+      <w:pPr>
+        <w:pStyle w:val="ListParagraph"/>
+        <w:numPr>
+          <w:ilvl w:val="0"/>
+          <w:numId w:val="3"/>
+        </w:numPr>
+        <w:spacing w:after="160" w:line="256" w:lineRule="auto"/>
+        <w:rPr>
+          <w:sz w:val="24"/>
+          <w:szCs w:val="28"/>
+        </w:rPr>
+      </w:pPr>
+      <w:r>
+        <w:rPr>
+          <w:sz w:val="24"/>
+          <w:szCs w:val="28"/>
+        </w:rPr>
+        <w:t>Layout View</w:t>
+      </w:r>
+    </w:p>
+    <w:p>
+      <w:pPr>
+        <w:pStyle w:val="ListParagraph"/>
+        <w:numPr>
+          <w:ilvl w:val="0"/>
+          <w:numId w:val="3"/>
+        </w:numPr>
+        <w:spacing w:after="160" w:line="256" w:lineRule="auto"/>
+        <w:rPr>
+          <w:sz w:val="24"/>
+          <w:szCs w:val="28"/>
+        </w:rPr>
+      </w:pPr>
+      <w:r>
+        <w:rPr>
+          <w:sz w:val="24"/>
+          <w:szCs w:val="28"/>
+        </w:rPr>
+        <w:t>Add title</w:t>
+      </w:r>
+    </w:p>
+    <w:p>
+      <w:pPr>
+        <w:pStyle w:val="ListParagraph"/>
+        <w:numPr>
+          <w:ilvl w:val="0"/>
+          <w:numId w:val="3"/>
+        </w:numPr>
+        <w:spacing w:after="160" w:line="256" w:lineRule="auto"/>
+        <w:rPr>
+          <w:sz w:val="24"/>
+          <w:szCs w:val="28"/>
+        </w:rPr>
+      </w:pPr>
+      <w:r>
+        <w:rPr>
+          <w:sz w:val="24"/>
+          <w:szCs w:val="28"/>
+        </w:rPr>
+        <w:t>Add legend</w:t>
+      </w:r>
+    </w:p>
+    <w:p>
+      <w:pPr>
+        <w:pStyle w:val="ListParagraph"/>
+        <w:numPr>
+          <w:ilvl w:val="0"/>
+          <w:numId w:val="3"/>
+        </w:numPr>
+        <w:spacing w:after="160" w:line="256" w:lineRule="auto"/>
+        <w:rPr>
+          <w:sz w:val="24"/>
+          <w:szCs w:val="28"/>
+        </w:rPr>
+      </w:pPr>
+      <w:r>
+        <w:rPr>
+          <w:sz w:val="24"/>
+          <w:szCs w:val="28"/>
+        </w:rPr>
+        <w:t>Add North arrow</w:t>
+      </w:r>
+    </w:p>
+    <w:p>
+      <w:pPr>
+        <w:pStyle w:val="ListParagraph"/>
+        <w:numPr>
+          <w:ilvl w:val="0"/>
+          <w:numId w:val="3"/>
+        </w:numPr>
+        <w:spacing w:after="160" w:line="256" w:lineRule="auto"/>
+        <w:rPr>
+          <w:sz w:val="24"/>
+          <w:szCs w:val="28"/>
+        </w:rPr>
+      </w:pPr>
+      <w:r>
+        <w:rPr>
+          <w:sz w:val="24"/>
+          <w:szCs w:val="28"/>
+        </w:rPr>
+        <w:t xml:space="preserve">Add Union </w:t>
+      </w:r>
+      <w:proofErr w:type="spellStart"/>
+      <w:r>
+        <w:rPr>
+          <w:sz w:val="24"/>
+          <w:szCs w:val="28"/>
+        </w:rPr>
+        <w:t>Headquater</w:t>
+      </w:r>
+      <w:proofErr w:type="spellEnd"/>
+      <w:r>
+        <w:rPr>
+          <w:sz w:val="24"/>
+          <w:szCs w:val="28"/>
+        </w:rPr>
+        <w:t xml:space="preserve"> Name</w:t>
+      </w:r>
+    </w:p>
+    <w:p>
+      <w:pPr>
+        <w:pStyle w:val="ListParagraph"/>
+        <w:numPr>
+          <w:ilvl w:val="0"/>
+          <w:numId w:val="3"/>
+        </w:numPr>
+        <w:spacing w:after="160" w:line="256" w:lineRule="auto"/>
+        <w:rPr>
+          <w:sz w:val="24"/>
+          <w:szCs w:val="28"/>
+        </w:rPr>
+      </w:pPr>
+      <w:r>
+        <w:rPr>
+          <w:sz w:val="24"/>
+          <w:szCs w:val="28"/>
+        </w:rPr>
+        <w:t>Add Grid</w:t>
+      </w:r>
+    </w:p>
+    <w:p>
+      <w:pPr>
+        <w:rPr>
+          <w:b/>
+          <w:sz w:val="24"/>
+        </w:rPr>
+      </w:pPr>
+    </w:p>
+    <w:p>
+      <w:pPr>
+        <w:rPr>
+          <w:b/>
+          <w:sz w:val="24"/>
+        </w:rPr>
+      </w:pPr>
+    </w:p>
+    <w:p>
+      <w:pPr>
+        <w:rPr>
+          <w:b/>
+          <w:sz w:val="24"/>
+        </w:rPr>
+      </w:pPr>
+    </w:p>
+    <w:p>
+      <w:pPr>
+        <w:rPr>
+          <w:b/>
+          <w:sz w:val="24"/>
+        </w:rPr>
+      </w:pPr>
+    </w:p>
+    <w:p>
+      <w:pPr>
+        <w:rPr>
+          <w:b/>
+          <w:sz w:val="24"/>
+        </w:rPr>
+      </w:pPr>
+      <w:r>
+        <w:rPr>
+          <w:b/>
+          <w:sz w:val="24"/>
+        </w:rPr>
+        <w:t>11/12</w:t>
+      </w:r>
+      <w:r>
+        <w:rPr>
+          <w:b/>
+          <w:sz w:val="24"/>
+        </w:rPr>
+        <w:t>/21</w:t>
+      </w:r>
+    </w:p>
+    <w:p>
+      <w:pPr>
+        <w:pStyle w:val="ListParagraph"/>
+        <w:numPr>
+          <w:ilvl w:val="0"/>
+          <w:numId w:val="1"/>
+        </w:numPr>
+        <w:ind w:left="1080"/>
+        <w:rPr>
+          <w:sz w:val="24"/>
+        </w:rPr>
+      </w:pPr>
+      <w:r>
+        <w:rPr>
+          <w:sz w:val="24"/>
+        </w:rPr>
+        <w:t>Population Density Map of USA</w:t>
+      </w:r>
+    </w:p>
+    <w:p>
+      <w:pPr>
+        <w:pStyle w:val="ListParagraph"/>
+        <w:numPr>
+          <w:ilvl w:val="0"/>
+          <w:numId w:val="1"/>
+        </w:numPr>
+        <w:ind w:left="1080"/>
+        <w:rPr>
+          <w:sz w:val="24"/>
+        </w:rPr>
+      </w:pPr>
+      <w:r>
+        <w:rPr>
+          <w:sz w:val="24"/>
+        </w:rPr>
+        <w:t>Marital Status Map</w:t>
+      </w:r>
+    </w:p>
+    <w:p>
+      <w:pPr>
+        <w:pStyle w:val="ListParagraph"/>
+        <w:numPr>
+          <w:ilvl w:val="0"/>
+          <w:numId w:val="1"/>
+        </w:numPr>
+        <w:ind w:left="1080"/>
+        <w:rPr>
+          <w:sz w:val="24"/>
+        </w:rPr>
+      </w:pPr>
+      <w:r>
+        <w:rPr>
+          <w:sz w:val="24"/>
+        </w:rPr>
+        <w:t>Male Female Ratio Map of USA</w:t>
+      </w:r>
+    </w:p>
+    <w:p>
+      <w:pPr>
+        <w:pStyle w:val="ListParagraph"/>
+        <w:numPr>
+          <w:ilvl w:val="0"/>
+          <w:numId w:val="1"/>
+        </w:numPr>
+        <w:ind w:left="1080"/>
+        <w:rPr>
+          <w:sz w:val="24"/>
+        </w:rPr>
+      </w:pPr>
+      <w:r>
+        <w:rPr>
+          <w:sz w:val="24"/>
+        </w:rPr>
+        <w:t xml:space="preserve">Black White </w:t>
+      </w:r>
+      <w:r>
+        <w:rPr>
+          <w:sz w:val="24"/>
+        </w:rPr>
+        <w:t xml:space="preserve">people ratio </w:t>
+      </w:r>
+      <w:r>
+        <w:rPr>
+          <w:sz w:val="24"/>
+        </w:rPr>
+        <w:t>map</w:t>
+      </w:r>
+    </w:p>
+    <w:p>
+      <w:pPr>
+        <w:pStyle w:val="ListParagraph"/>
+        <w:numPr>
+          <w:ilvl w:val="0"/>
+          <w:numId w:val="1"/>
+        </w:numPr>
+        <w:ind w:left="1080"/>
+        <w:rPr>
+          <w:sz w:val="24"/>
+        </w:rPr>
+      </w:pPr>
+      <w:r>
+        <w:rPr>
+          <w:sz w:val="24"/>
+        </w:rPr>
+        <w:t>Area Map of USA</w:t>
+      </w:r>
+    </w:p>
+    <w:p>
+      <w:pPr>
+        <w:pStyle w:val="ListParagraph"/>
+        <w:numPr>
+          <w:ilvl w:val="0"/>
+          <w:numId w:val="1"/>
+        </w:numPr>
+        <w:ind w:left="1080"/>
+        <w:rPr>
+          <w:sz w:val="24"/>
+        </w:rPr>
+      </w:pPr>
+      <w:r>
+        <w:rPr>
+          <w:sz w:val="24"/>
+        </w:rPr>
+        <w:t>Age Map of USA</w:t>
+      </w:r>
+    </w:p>
+    <w:p>
+      <w:pPr>
+        <w:ind w:left="360"/>
+        <w:rPr>
+          <w:sz w:val="24"/>
+        </w:rPr>
+      </w:pPr>
+    </w:p>
+    <w:p>
+      <w:pPr>
+        <w:rPr>
+          <w:b/>
+          <w:sz w:val="24"/>
+        </w:rPr>
+      </w:pPr>
+      <w:r>
+        <w:rPr>
+          <w:b/>
+          <w:sz w:val="24"/>
+        </w:rPr>
+        <w:t>12/19/21</w:t>
+      </w:r>
       <w:bookmarkStart w:id="0" w:name="_GoBack"/>
-    </w:p>
-    <w:bookmarkEnd w:id="0"/>
-    <w:p>
-      <w:pPr>
-        <w:rPr>
-          <w:b/>
-          <w:sz w:val="28"/>
-        </w:rPr>
-      </w:pPr>
-      <w:r>
-        <w:rPr>
-          <w:b/>
-          <w:sz w:val="28"/>
-        </w:rPr>
-        <w:t>11/12</w:t>
-      </w:r>
-      <w:r>
-        <w:rPr>
-          <w:b/>
-          <w:sz w:val="28"/>
-        </w:rPr>
-        <w:t>/21</w:t>
-      </w:r>
-    </w:p>
-    <w:p>
-      <w:pPr>
-        <w:pStyle w:val="ListParagraph"/>
-        <w:numPr>
-          <w:ilvl w:val="0"/>
-          <w:numId w:val="1"/>
-        </w:numPr>
-      </w:pPr>
-      <w:r>
-        <w:t>Population Density Map of USA</w:t>
-      </w:r>
-    </w:p>
-    <w:p>
-      <w:pPr>
-        <w:pStyle w:val="ListParagraph"/>
-        <w:numPr>
-          <w:ilvl w:val="0"/>
-          <w:numId w:val="1"/>
-        </w:numPr>
-      </w:pPr>
-      <w:r>
-        <w:t>Marital Status Map</w:t>
-      </w:r>
-    </w:p>
-    <w:p>
-      <w:pPr>
-        <w:pStyle w:val="ListParagraph"/>
-        <w:numPr>
-          <w:ilvl w:val="0"/>
-          <w:numId w:val="1"/>
-        </w:numPr>
-      </w:pPr>
-      <w:r>
-        <w:t>Male Female Ratio Map of USA</w:t>
-      </w:r>
-    </w:p>
-    <w:p>
-      <w:pPr>
-        <w:pStyle w:val="ListParagraph"/>
-        <w:numPr>
-          <w:ilvl w:val="0"/>
-          <w:numId w:val="1"/>
-        </w:numPr>
-      </w:pPr>
-      <w:r>
-        <w:t xml:space="preserve">Black White </w:t>
-      </w:r>
-      <w:r>
-        <w:t xml:space="preserve">people ratio </w:t>
-      </w:r>
-      <w:r>
-        <w:t>map</w:t>
-      </w:r>
-    </w:p>
-    <w:p>
-      <w:pPr>
-        <w:pStyle w:val="ListParagraph"/>
-        <w:numPr>
-          <w:ilvl w:val="0"/>
-          <w:numId w:val="1"/>
-        </w:numPr>
-      </w:pPr>
-      <w:r>
-        <w:t>Area Map of USA</w:t>
-      </w:r>
-    </w:p>
-    <w:p>
-      <w:pPr>
-        <w:pStyle w:val="ListParagraph"/>
-        <w:numPr>
-          <w:ilvl w:val="0"/>
-          <w:numId w:val="1"/>
-        </w:numPr>
-      </w:pPr>
-      <w:r>
-        <w:t>Age Map of USA</w:t>
-      </w:r>
+      <w:bookmarkEnd w:id="0"/>
+    </w:p>
+    <w:p>
+      <w:pPr>
+        <w:ind w:left="720"/>
+        <w:rPr>
+          <w:sz w:val="24"/>
+        </w:rPr>
+      </w:pPr>
+      <w:r>
+        <w:rPr>
+          <w:sz w:val="24"/>
+        </w:rPr>
+        <w:t xml:space="preserve">1.  </w:t>
+      </w:r>
+      <w:proofErr w:type="gramStart"/>
+      <w:r>
+        <w:rPr>
+          <w:sz w:val="24"/>
+        </w:rPr>
+        <w:t>collect</w:t>
+      </w:r>
+      <w:proofErr w:type="gramEnd"/>
+      <w:r>
+        <w:rPr>
+          <w:sz w:val="24"/>
+        </w:rPr>
+        <w:t xml:space="preserve"> 2001 and 2011 census data and organize into excel shit</w:t>
+      </w:r>
+    </w:p>
+    <w:p>
+      <w:pPr>
+        <w:ind w:left="720"/>
+        <w:rPr>
+          <w:sz w:val="24"/>
+        </w:rPr>
+      </w:pPr>
+      <w:r>
+        <w:rPr>
+          <w:sz w:val="24"/>
+        </w:rPr>
+        <w:t xml:space="preserve">2.  </w:t>
+      </w:r>
+      <w:r>
+        <w:rPr>
+          <w:sz w:val="24"/>
+        </w:rPr>
+        <w:t>create po</w:t>
+      </w:r>
+      <w:r>
+        <w:rPr>
+          <w:sz w:val="24"/>
+        </w:rPr>
+        <w:t>pulation comparison map of 2001 and 2011</w:t>
+      </w:r>
+    </w:p>
+    <w:p>
+      <w:pPr>
+        <w:rPr>
+          <w:sz w:val="24"/>
+        </w:rPr>
+      </w:pPr>
     </w:p>
     <w:sectPr>
       <w:pgSz w:w="12240" w:h="15840"/>
@@ -238,8 +1055,243 @@
       </w:pPr>
     </w:lvl>
   </w:abstractNum>
+  <w:abstractNum w:abstractNumId="1">
+    <w:nsid w:val="0B3B1833"/>
+    <w:multiLevelType w:val="hybridMultilevel"/>
+    <w:tmpl w:val="DD9C6D18"/>
+    <w:lvl w:ilvl="0" w:tplc="FB266352">
+      <w:start w:val="1"/>
+      <w:numFmt w:val="decimal"/>
+      <w:lvlText w:val="%1."/>
+      <w:lvlJc w:val="left"/>
+      <w:pPr>
+        <w:ind w:left="1080" w:hanging="360"/>
+      </w:pPr>
+    </w:lvl>
+    <w:lvl w:ilvl="1" w:tplc="04090019">
+      <w:start w:val="1"/>
+      <w:numFmt w:val="lowerLetter"/>
+      <w:lvlText w:val="%2."/>
+      <w:lvlJc w:val="left"/>
+      <w:pPr>
+        <w:ind w:left="1800" w:hanging="360"/>
+      </w:pPr>
+    </w:lvl>
+    <w:lvl w:ilvl="2" w:tplc="0409001B">
+      <w:start w:val="1"/>
+      <w:numFmt w:val="lowerRoman"/>
+      <w:lvlText w:val="%3."/>
+      <w:lvlJc w:val="right"/>
+      <w:pPr>
+        <w:ind w:left="2520" w:hanging="180"/>
+      </w:pPr>
+    </w:lvl>
+    <w:lvl w:ilvl="3" w:tplc="0409000F">
+      <w:start w:val="1"/>
+      <w:numFmt w:val="decimal"/>
+      <w:lvlText w:val="%4."/>
+      <w:lvlJc w:val="left"/>
+      <w:pPr>
+        <w:ind w:left="3240" w:hanging="360"/>
+      </w:pPr>
+    </w:lvl>
+    <w:lvl w:ilvl="4" w:tplc="04090019">
+      <w:start w:val="1"/>
+      <w:numFmt w:val="lowerLetter"/>
+      <w:lvlText w:val="%5."/>
+      <w:lvlJc w:val="left"/>
+      <w:pPr>
+        <w:ind w:left="3960" w:hanging="360"/>
+      </w:pPr>
+    </w:lvl>
+    <w:lvl w:ilvl="5" w:tplc="0409001B">
+      <w:start w:val="1"/>
+      <w:numFmt w:val="lowerRoman"/>
+      <w:lvlText w:val="%6."/>
+      <w:lvlJc w:val="right"/>
+      <w:pPr>
+        <w:ind w:left="4680" w:hanging="180"/>
+      </w:pPr>
+    </w:lvl>
+    <w:lvl w:ilvl="6" w:tplc="0409000F">
+      <w:start w:val="1"/>
+      <w:numFmt w:val="decimal"/>
+      <w:lvlText w:val="%7."/>
+      <w:lvlJc w:val="left"/>
+      <w:pPr>
+        <w:ind w:left="5400" w:hanging="360"/>
+      </w:pPr>
+    </w:lvl>
+    <w:lvl w:ilvl="7" w:tplc="04090019">
+      <w:start w:val="1"/>
+      <w:numFmt w:val="lowerLetter"/>
+      <w:lvlText w:val="%8."/>
+      <w:lvlJc w:val="left"/>
+      <w:pPr>
+        <w:ind w:left="6120" w:hanging="360"/>
+      </w:pPr>
+    </w:lvl>
+    <w:lvl w:ilvl="8" w:tplc="0409001B">
+      <w:start w:val="1"/>
+      <w:numFmt w:val="lowerRoman"/>
+      <w:lvlText w:val="%9."/>
+      <w:lvlJc w:val="right"/>
+      <w:pPr>
+        <w:ind w:left="6840" w:hanging="180"/>
+      </w:pPr>
+    </w:lvl>
+  </w:abstractNum>
+  <w:abstractNum w:abstractNumId="2">
+    <w:nsid w:val="29BB312C"/>
+    <w:multiLevelType w:val="hybridMultilevel"/>
+    <w:tmpl w:val="53DA54AA"/>
+    <w:lvl w:ilvl="0" w:tplc="8646BA1A">
+      <w:start w:val="1"/>
+      <w:numFmt w:val="decimal"/>
+      <w:lvlText w:val="%1"/>
+      <w:lvlJc w:val="left"/>
+      <w:pPr>
+        <w:ind w:left="1080" w:hanging="360"/>
+      </w:pPr>
+      <w:rPr>
+        <w:rFonts w:asciiTheme="minorHAnsi" w:eastAsiaTheme="minorHAnsi" w:hAnsiTheme="minorHAnsi" w:cstheme="minorBidi"/>
+      </w:rPr>
+    </w:lvl>
+    <w:lvl w:ilvl="1" w:tplc="04090019">
+      <w:start w:val="1"/>
+      <w:numFmt w:val="lowerLetter"/>
+      <w:lvlText w:val="%2."/>
+      <w:lvlJc w:val="left"/>
+      <w:pPr>
+        <w:ind w:left="1800" w:hanging="360"/>
+      </w:pPr>
+    </w:lvl>
+    <w:lvl w:ilvl="2" w:tplc="0409001B">
+      <w:start w:val="1"/>
+      <w:numFmt w:val="lowerRoman"/>
+      <w:lvlText w:val="%3."/>
+      <w:lvlJc w:val="right"/>
+      <w:pPr>
+        <w:ind w:left="2520" w:hanging="180"/>
+      </w:pPr>
+    </w:lvl>
+    <w:lvl w:ilvl="3" w:tplc="0409000F">
+      <w:start w:val="1"/>
+      <w:numFmt w:val="decimal"/>
+      <w:lvlText w:val="%4."/>
+      <w:lvlJc w:val="left"/>
+      <w:pPr>
+        <w:ind w:left="3240" w:hanging="360"/>
+      </w:pPr>
+    </w:lvl>
+    <w:lvl w:ilvl="4" w:tplc="04090019">
+      <w:start w:val="1"/>
+      <w:numFmt w:val="lowerLetter"/>
+      <w:lvlText w:val="%5."/>
+      <w:lvlJc w:val="left"/>
+      <w:pPr>
+        <w:ind w:left="3960" w:hanging="360"/>
+      </w:pPr>
+    </w:lvl>
+    <w:lvl w:ilvl="5" w:tplc="0409001B">
+      <w:start w:val="1"/>
+      <w:numFmt w:val="lowerRoman"/>
+      <w:lvlText w:val="%6."/>
+      <w:lvlJc w:val="right"/>
+      <w:pPr>
+        <w:ind w:left="4680" w:hanging="180"/>
+      </w:pPr>
+    </w:lvl>
+    <w:lvl w:ilvl="6" w:tplc="0409000F">
+      <w:start w:val="1"/>
+      <w:numFmt w:val="decimal"/>
+      <w:lvlText w:val="%7."/>
+      <w:lvlJc w:val="left"/>
+      <w:pPr>
+        <w:ind w:left="5400" w:hanging="360"/>
+      </w:pPr>
+    </w:lvl>
+    <w:lvl w:ilvl="7" w:tplc="04090019">
+      <w:start w:val="1"/>
+      <w:numFmt w:val="lowerLetter"/>
+      <w:lvlText w:val="%8."/>
+      <w:lvlJc w:val="left"/>
+      <w:pPr>
+        <w:ind w:left="6120" w:hanging="360"/>
+      </w:pPr>
+    </w:lvl>
+    <w:lvl w:ilvl="8" w:tplc="0409001B">
+      <w:start w:val="1"/>
+      <w:numFmt w:val="lowerRoman"/>
+      <w:lvlText w:val="%9."/>
+      <w:lvlJc w:val="right"/>
+      <w:pPr>
+        <w:ind w:left="6840" w:hanging="180"/>
+      </w:pPr>
+    </w:lvl>
+  </w:abstractNum>
   <w:num w:numId="1">
     <w:abstractNumId w:val="0"/>
+  </w:num>
+  <w:num w:numId="2">
+    <w:abstractNumId w:val="1"/>
+    <w:lvlOverride w:ilvl="0">
+      <w:startOverride w:val="1"/>
+    </w:lvlOverride>
+    <w:lvlOverride w:ilvl="1">
+      <w:startOverride w:val="1"/>
+    </w:lvlOverride>
+    <w:lvlOverride w:ilvl="2">
+      <w:startOverride w:val="1"/>
+    </w:lvlOverride>
+    <w:lvlOverride w:ilvl="3">
+      <w:startOverride w:val="1"/>
+    </w:lvlOverride>
+    <w:lvlOverride w:ilvl="4">
+      <w:startOverride w:val="1"/>
+    </w:lvlOverride>
+    <w:lvlOverride w:ilvl="5">
+      <w:startOverride w:val="1"/>
+    </w:lvlOverride>
+    <w:lvlOverride w:ilvl="6">
+      <w:startOverride w:val="1"/>
+    </w:lvlOverride>
+    <w:lvlOverride w:ilvl="7">
+      <w:startOverride w:val="1"/>
+    </w:lvlOverride>
+    <w:lvlOverride w:ilvl="8">
+      <w:startOverride w:val="1"/>
+    </w:lvlOverride>
+  </w:num>
+  <w:num w:numId="3">
+    <w:abstractNumId w:val="2"/>
+    <w:lvlOverride w:ilvl="0">
+      <w:startOverride w:val="1"/>
+    </w:lvlOverride>
+    <w:lvlOverride w:ilvl="1">
+      <w:startOverride w:val="1"/>
+    </w:lvlOverride>
+    <w:lvlOverride w:ilvl="2">
+      <w:startOverride w:val="1"/>
+    </w:lvlOverride>
+    <w:lvlOverride w:ilvl="3">
+      <w:startOverride w:val="1"/>
+    </w:lvlOverride>
+    <w:lvlOverride w:ilvl="4">
+      <w:startOverride w:val="1"/>
+    </w:lvlOverride>
+    <w:lvlOverride w:ilvl="5">
+      <w:startOverride w:val="1"/>
+    </w:lvlOverride>
+    <w:lvlOverride w:ilvl="6">
+      <w:startOverride w:val="1"/>
+    </w:lvlOverride>
+    <w:lvlOverride w:ilvl="7">
+      <w:startOverride w:val="1"/>
+    </w:lvlOverride>
+    <w:lvlOverride w:ilvl="8">
+      <w:startOverride w:val="1"/>
+    </w:lvlOverride>
   </w:num>
 </w:numbering>
 </file>
@@ -929,4 +1981,16 @@
   <a:objectDefaults/>
   <a:extraClrSchemeLst/>
 </a:theme>
+</file>
+
+<file path=customXml/item1.xml><?xml version="1.0" encoding="utf-8"?>
+<b:Sources xmlns:b="http://schemas.openxmlformats.org/officeDocument/2006/bibliography" xmlns="http://schemas.openxmlformats.org/officeDocument/2006/bibliography" SelectedStyle="\APA.XSL" StyleName="APA"/>
+</file>
+
+<file path=customXml/itemProps1.xml><?xml version="1.0" encoding="utf-8"?>
+<ds:datastoreItem xmlns:ds="http://schemas.openxmlformats.org/officeDocument/2006/customXml" ds:itemID="{4ADFD8F4-D48F-4603-A63A-CDB6567EFE52}">
+  <ds:schemaRefs>
+    <ds:schemaRef ds:uri="http://schemas.openxmlformats.org/officeDocument/2006/bibliography"/>
+  </ds:schemaRefs>
+</ds:datastoreItem>
 </file>